--- a/1.1 First Year First Semester/ICT - 1100 Project/Digita clock project.docx
+++ b/1.1 First Year First Semester/ICT - 1100 Project/Digita clock project.docx
@@ -1,6 +1,6 @@
 
 <file path=word/document.xml><?xml version="1.0" encoding="utf-8"?>
-<w:document xmlns:wpc="http://schemas.microsoft.com/office/word/2010/wordprocessingCanvas" xmlns:cx="http://schemas.microsoft.com/office/drawing/2014/chartex" xmlns:cx1="http://schemas.microsoft.com/office/drawing/2015/9/8/chartex" xmlns:cx2="http://schemas.microsoft.com/office/drawing/2015/10/21/chartex" xmlns:cx3="http://schemas.microsoft.com/office/drawing/2016/5/9/chartex" xmlns:cx4="http://schemas.microsoft.com/office/drawing/2016/5/10/chartex" xmlns:cx5="http://schemas.microsoft.com/office/drawing/2016/5/11/chartex" xmlns:cx6="http://schemas.microsoft.com/office/drawing/2016/5/12/chartex" xmlns:cx7="http://schemas.microsoft.com/office/drawing/2016/5/13/chartex" xmlns:cx8="http://schemas.microsoft.com/office/drawing/2016/5/14/chartex" xmlns:mc="http://schemas.openxmlformats.org/markup-compatibility/2006" xmlns:aink="http://schemas.microsoft.com/office/drawing/2016/ink" xmlns:am3d="http://schemas.microsoft.com/office/drawing/2017/model3d" xmlns:o="urn:schemas-microsoft-com:office:office" xmlns:r="http://schemas.openxmlformats.org/officeDocument/2006/relationships" xmlns:m="http://schemas.openxmlformats.org/officeDocument/2006/math" xmlns:v="urn:schemas-microsoft-com:vml" xmlns:wp14="http://schemas.microsoft.com/office/word/2010/wordprocessingDrawing" xmlns:wp="http://schemas.openxmlformats.org/drawingml/2006/wordprocessingDrawing" xmlns:w10="urn:schemas-microsoft-com:office:word" xmlns:w="http://schemas.openxmlformats.org/wordprocessingml/2006/main" xmlns:w14="http://schemas.microsoft.com/office/word/2010/wordml" xmlns:w15="http://schemas.microsoft.com/office/word/2012/wordml" xmlns:w16cid="http://schemas.microsoft.com/office/word/2016/wordml/cid" xmlns:w16se="http://schemas.microsoft.com/office/word/2015/wordml/symex" xmlns:wpg="http://schemas.microsoft.com/office/word/2010/wordprocessingGroup" xmlns:wpi="http://schemas.microsoft.com/office/word/2010/wordprocessingInk" xmlns:wne="http://schemas.microsoft.com/office/word/2006/wordml" xmlns:wps="http://schemas.microsoft.com/office/word/2010/wordprocessingShape" mc:Ignorable="w14 w15 w16se w16cid wp14">
+<w:document xmlns:wpc="http://schemas.microsoft.com/office/word/2010/wordprocessingCanvas" xmlns:mc="http://schemas.openxmlformats.org/markup-compatibility/2006" xmlns:o="urn:schemas-microsoft-com:office:office" xmlns:r="http://schemas.openxmlformats.org/officeDocument/2006/relationships" xmlns:m="http://schemas.openxmlformats.org/officeDocument/2006/math" xmlns:v="urn:schemas-microsoft-com:vml" xmlns:wp14="http://schemas.microsoft.com/office/word/2010/wordprocessingDrawing" xmlns:wp="http://schemas.openxmlformats.org/drawingml/2006/wordprocessingDrawing" xmlns:w10="urn:schemas-microsoft-com:office:word" xmlns:w="http://schemas.openxmlformats.org/wordprocessingml/2006/main" xmlns:w14="http://schemas.microsoft.com/office/word/2010/wordml" xmlns:w15="http://schemas.microsoft.com/office/word/2012/wordml" xmlns:wpg="http://schemas.microsoft.com/office/word/2010/wordprocessingGroup" xmlns:wpi="http://schemas.microsoft.com/office/word/2010/wordprocessingInk" xmlns:wne="http://schemas.microsoft.com/office/word/2006/wordml" xmlns:wps="http://schemas.microsoft.com/office/word/2010/wordprocessingShape" mc:Ignorable="w14 w15 wp14">
   <w:body>
     <w:p>
       <w:pPr>
@@ -270,25 +270,7 @@
           <w:sz w:val="24"/>
           <w:szCs w:val="24"/>
         </w:rPr>
-        <w:t xml:space="preserve">         </w:t>
-      </w:r>
-      <w:proofErr w:type="spellStart"/>
-      <w:r>
-        <w:rPr>
-          <w:rFonts w:ascii="Trebuchet MS" w:hAnsi="Trebuchet MS" w:cs="Times New Roman"/>
-          <w:sz w:val="24"/>
-          <w:szCs w:val="24"/>
-        </w:rPr>
-        <w:t>Savar</w:t>
-      </w:r>
-      <w:proofErr w:type="spellEnd"/>
-      <w:r>
-        <w:rPr>
-          <w:rFonts w:ascii="Trebuchet MS" w:hAnsi="Trebuchet MS" w:cs="Times New Roman"/>
-          <w:sz w:val="24"/>
-          <w:szCs w:val="24"/>
-        </w:rPr>
-        <w:t>, Dhaka-1342</w:t>
+        <w:t xml:space="preserve">         Savar, Dhaka-1342</w:t>
       </w:r>
     </w:p>
     <w:p>
@@ -669,49 +651,7 @@
           <w:szCs w:val="32"/>
           <w:lang w:val="en-US"/>
         </w:rPr>
-        <w:t xml:space="preserve">This project report is submitted to the Institute of Information Technology, Jahangirnagar University, </w:t>
-      </w:r>
-      <w:proofErr w:type="spellStart"/>
-      <w:r>
-        <w:rPr>
-          <w:rFonts w:ascii="Times New Roman" w:eastAsia="Times New Roman" w:hAnsi="Times New Roman" w:cs="Times New Roman"/>
-          <w:sz w:val="32"/>
-          <w:szCs w:val="32"/>
-          <w:lang w:val="en-US"/>
-        </w:rPr>
-        <w:t>Savar</w:t>
-      </w:r>
-      <w:proofErr w:type="spellEnd"/>
-      <w:r>
-        <w:rPr>
-          <w:rFonts w:ascii="Times New Roman" w:eastAsia="Times New Roman" w:hAnsi="Times New Roman" w:cs="Times New Roman"/>
-          <w:sz w:val="32"/>
-          <w:szCs w:val="32"/>
-          <w:lang w:val="en-US"/>
-        </w:rPr>
-        <w:t xml:space="preserve">, Dhaka in partial fulfillment of the requirements for having the </w:t>
-      </w:r>
-      <w:proofErr w:type="spellStart"/>
-      <w:proofErr w:type="gramStart"/>
-      <w:r>
-        <w:rPr>
-          <w:rFonts w:ascii="Times New Roman" w:eastAsia="Times New Roman" w:hAnsi="Times New Roman" w:cs="Times New Roman"/>
-          <w:sz w:val="32"/>
-          <w:szCs w:val="32"/>
-          <w:lang w:val="en-US"/>
-        </w:rPr>
-        <w:t>B.Sc</w:t>
-      </w:r>
-      <w:proofErr w:type="spellEnd"/>
-      <w:proofErr w:type="gramEnd"/>
-      <w:r>
-        <w:rPr>
-          <w:rFonts w:ascii="Times New Roman" w:eastAsia="Times New Roman" w:hAnsi="Times New Roman" w:cs="Times New Roman"/>
-          <w:sz w:val="32"/>
-          <w:szCs w:val="32"/>
-          <w:lang w:val="en-US"/>
-        </w:rPr>
-        <w:t xml:space="preserve"> (Hons.) degree in IT. This is also needed to certify that the project work is under the 1st Year</w:t>
+        <w:t>This project report is submitted to the Institute of Information Technology, Jahangirnagar University, Savar, Dhaka in partial fulfillment of the requirements for having the B.Sc (Hons.) degree in IT. This is also needed to certify that the project work is under the 1st Year</w:t>
       </w:r>
       <w:r>
         <w:rPr>
@@ -864,52 +804,14 @@
           <w:szCs w:val="28"/>
         </w:rPr>
       </w:pPr>
-      <w:proofErr w:type="spellStart"/>
-      <w:r>
-        <w:rPr>
-          <w:rFonts w:ascii="Times New Roman" w:hAnsi="Times New Roman" w:cs="Times New Roman"/>
-          <w:sz w:val="28"/>
-          <w:szCs w:val="28"/>
-        </w:rPr>
-        <w:t>Yeasmin</w:t>
-      </w:r>
-      <w:proofErr w:type="spellEnd"/>
-      <w:r>
-        <w:rPr>
-          <w:rFonts w:ascii="Times New Roman" w:hAnsi="Times New Roman" w:cs="Times New Roman"/>
-          <w:sz w:val="28"/>
-          <w:szCs w:val="28"/>
-        </w:rPr>
-        <w:t xml:space="preserve"> </w:t>
-      </w:r>
-      <w:proofErr w:type="spellStart"/>
-      <w:r>
-        <w:rPr>
-          <w:rFonts w:ascii="Times New Roman" w:hAnsi="Times New Roman" w:cs="Times New Roman"/>
-          <w:sz w:val="28"/>
-          <w:szCs w:val="28"/>
-        </w:rPr>
-        <w:t>Aktar</w:t>
-      </w:r>
-      <w:proofErr w:type="spellEnd"/>
-      <w:r>
-        <w:rPr>
-          <w:rFonts w:ascii="Times New Roman" w:hAnsi="Times New Roman" w:cs="Times New Roman"/>
-          <w:sz w:val="28"/>
-          <w:szCs w:val="28"/>
-        </w:rPr>
-        <w:t xml:space="preserve"> </w:t>
-      </w:r>
-      <w:proofErr w:type="spellStart"/>
-      <w:r>
-        <w:rPr>
-          <w:rFonts w:ascii="Times New Roman" w:hAnsi="Times New Roman" w:cs="Times New Roman"/>
-          <w:sz w:val="28"/>
-          <w:szCs w:val="28"/>
-        </w:rPr>
-        <w:t>Mitu</w:t>
-      </w:r>
-      <w:proofErr w:type="spellEnd"/>
+      <w:r>
+        <w:rPr>
+          <w:rFonts w:ascii="Times New Roman" w:hAnsi="Times New Roman" w:cs="Times New Roman"/>
+          <w:sz w:val="28"/>
+          <w:szCs w:val="28"/>
+        </w:rPr>
+        <w:t>Yeasmin Aktar Mitu</w:t>
+      </w:r>
       <w:r>
         <w:rPr>
           <w:rFonts w:ascii="Times New Roman" w:hAnsi="Times New Roman" w:cs="Times New Roman"/>
@@ -948,16 +850,7 @@
           <w:sz w:val="28"/>
           <w:szCs w:val="28"/>
         </w:rPr>
-        <w:t xml:space="preserve">               MD </w:t>
-      </w:r>
-      <w:proofErr w:type="spellStart"/>
-      <w:r>
-        <w:rPr>
-          <w:rFonts w:ascii="Times New Roman" w:hAnsi="Times New Roman" w:cs="Times New Roman"/>
-          <w:sz w:val="28"/>
-          <w:szCs w:val="28"/>
-        </w:rPr>
-        <w:t>Asadu</w:t>
+        <w:t xml:space="preserve">               MD Asadu</w:t>
       </w:r>
       <w:r>
         <w:rPr>
@@ -967,7 +860,6 @@
         </w:rPr>
         <w:t>zzaman</w:t>
       </w:r>
-      <w:proofErr w:type="spellEnd"/>
       <w:r>
         <w:rPr>
           <w:rFonts w:ascii="Times New Roman" w:hAnsi="Times New Roman" w:cs="Times New Roman"/>
@@ -1220,43 +1112,7 @@
           <w:sz w:val="32"/>
           <w:szCs w:val="32"/>
         </w:rPr>
-        <w:t xml:space="preserve">This project report is submitted to the Institute of Information Technology, Jahangirnagar University, </w:t>
-      </w:r>
-      <w:proofErr w:type="spellStart"/>
-      <w:r>
-        <w:rPr>
-          <w:rFonts w:ascii="Times New Roman" w:hAnsi="Times New Roman" w:cs="Times New Roman"/>
-          <w:sz w:val="32"/>
-          <w:szCs w:val="32"/>
-        </w:rPr>
-        <w:t>Savar</w:t>
-      </w:r>
-      <w:proofErr w:type="spellEnd"/>
-      <w:r>
-        <w:rPr>
-          <w:rFonts w:ascii="Times New Roman" w:hAnsi="Times New Roman" w:cs="Times New Roman"/>
-          <w:sz w:val="32"/>
-          <w:szCs w:val="32"/>
-        </w:rPr>
-        <w:t xml:space="preserve">, Dhaka in partial </w:t>
-      </w:r>
-      <w:proofErr w:type="spellStart"/>
-      <w:r>
-        <w:rPr>
-          <w:rFonts w:ascii="Times New Roman" w:hAnsi="Times New Roman" w:cs="Times New Roman"/>
-          <w:sz w:val="32"/>
-          <w:szCs w:val="32"/>
-        </w:rPr>
-        <w:t>fulfillment</w:t>
-      </w:r>
-      <w:proofErr w:type="spellEnd"/>
-      <w:r>
-        <w:rPr>
-          <w:rFonts w:ascii="Times New Roman" w:hAnsi="Times New Roman" w:cs="Times New Roman"/>
-          <w:sz w:val="32"/>
-          <w:szCs w:val="32"/>
-        </w:rPr>
-        <w:t xml:space="preserve"> of the requirements for having the B.Sc. (Hons.) degree in ICT.   </w:t>
+        <w:t xml:space="preserve">This project report is submitted to the Institute of Information Technology, Jahangirnagar University, Savar, Dhaka in partial fulfillment of the requirements for having the B.Sc. (Hons.) degree in ICT.   </w:t>
       </w:r>
     </w:p>
     <w:p>
@@ -1290,6 +1146,7 @@
           <w:noProof/>
           <w:sz w:val="28"/>
           <w:szCs w:val="28"/>
+          <w:lang w:val="en-US"/>
         </w:rPr>
         <w:drawing>
           <wp:anchor distT="0" distB="0" distL="114300" distR="114300" simplePos="0" relativeHeight="251743232" behindDoc="1" locked="0" layoutInCell="1" allowOverlap="1" wp14:anchorId="671C0D9A">
@@ -1471,23 +1328,13 @@
           <w:szCs w:val="32"/>
         </w:rPr>
       </w:pPr>
-      <w:proofErr w:type="spellStart"/>
-      <w:r>
-        <w:rPr>
-          <w:rFonts w:ascii="Times New Roman" w:hAnsi="Times New Roman" w:cs="Times New Roman"/>
-          <w:sz w:val="32"/>
-          <w:szCs w:val="32"/>
-        </w:rPr>
-        <w:t>Savar</w:t>
-      </w:r>
-      <w:proofErr w:type="spellEnd"/>
-      <w:r>
-        <w:rPr>
-          <w:rFonts w:ascii="Times New Roman" w:hAnsi="Times New Roman" w:cs="Times New Roman"/>
-          <w:sz w:val="32"/>
-          <w:szCs w:val="32"/>
-        </w:rPr>
-        <w:t>, Dhaka-1342, Bangladesh</w:t>
+      <w:r>
+        <w:rPr>
+          <w:rFonts w:ascii="Times New Roman" w:hAnsi="Times New Roman" w:cs="Times New Roman"/>
+          <w:sz w:val="32"/>
+          <w:szCs w:val="32"/>
+        </w:rPr>
+        <w:t>Savar, Dhaka-1342, Bangladesh</w:t>
       </w:r>
     </w:p>
     <w:p>
@@ -1631,25 +1478,7 @@
           <w:sz w:val="32"/>
           <w:szCs w:val="32"/>
         </w:rPr>
-        <w:t xml:space="preserve">First of </w:t>
-      </w:r>
-      <w:proofErr w:type="gramStart"/>
-      <w:r>
-        <w:rPr>
-          <w:rFonts w:ascii="Times New Roman" w:hAnsi="Times New Roman" w:cs="Times New Roman"/>
-          <w:sz w:val="32"/>
-          <w:szCs w:val="32"/>
-        </w:rPr>
-        <w:t>all</w:t>
-      </w:r>
-      <w:proofErr w:type="gramEnd"/>
-      <w:r>
-        <w:rPr>
-          <w:rFonts w:ascii="Times New Roman" w:hAnsi="Times New Roman" w:cs="Times New Roman"/>
-          <w:sz w:val="32"/>
-          <w:szCs w:val="32"/>
-        </w:rPr>
-        <w:t xml:space="preserve"> we would like to thank the Almighty for giving us the opportunity to complete this work successfully. Our acknowledgement is meant to express our sincere gratitude to all those people who have been associated with this project and have helped us with it and by sharing their experiences and valuable opinions through which we received the required information crucial for our project. We are thankful to our parents for their relentless support. Most importantly we are grateful to our honourable supervisor who took time out to guide us and provide us with all the necessary materials and sufficient knowledge that was the major requirement.</w:t>
+        <w:t>First of all we would like to thank the Almighty for giving us the opportunity to complete this work successfully. Our acknowledgement is meant to express our sincere gratitude to all those people who have been associated with this project and have helped us with it and by sharing their experiences and valuable opinions through which we received the required information crucial for our project. We are thankful to our parents for their relentless support. Most importantly we are grateful to our honourable supervisor who took time out to guide us and provide us with all the necessary materials and sufficient knowledge that was the major requirement.</w:t>
       </w:r>
     </w:p>
     <w:p>
@@ -2514,8 +2343,6 @@
         </w:rPr>
         <w:t>3</w:t>
       </w:r>
-      <w:bookmarkStart w:id="0" w:name="_GoBack"/>
-      <w:bookmarkEnd w:id="0"/>
     </w:p>
     <w:p>
       <w:pPr>
@@ -3532,23 +3359,13 @@
           <w:szCs w:val="32"/>
         </w:rPr>
       </w:pPr>
-      <w:proofErr w:type="gramStart"/>
-      <w:r>
-        <w:rPr>
-          <w:rFonts w:ascii="Times New Roman" w:hAnsi="Times New Roman" w:cs="Times New Roman"/>
-          <w:sz w:val="32"/>
-          <w:szCs w:val="32"/>
-        </w:rPr>
-        <w:t>Finally</w:t>
-      </w:r>
-      <w:proofErr w:type="gramEnd"/>
-      <w:r>
-        <w:rPr>
-          <w:rFonts w:ascii="Times New Roman" w:hAnsi="Times New Roman" w:cs="Times New Roman"/>
-          <w:sz w:val="32"/>
-          <w:szCs w:val="32"/>
-        </w:rPr>
-        <w:t xml:space="preserve"> to make the things easier than ever.</w:t>
+      <w:r>
+        <w:rPr>
+          <w:rFonts w:ascii="Times New Roman" w:hAnsi="Times New Roman" w:cs="Times New Roman"/>
+          <w:sz w:val="32"/>
+          <w:szCs w:val="32"/>
+        </w:rPr>
+        <w:t>Finally to make the things easier than ever.</w:t>
       </w:r>
     </w:p>
     <w:p>
@@ -4073,7 +3890,7 @@
           <w:szCs w:val="40"/>
         </w:rPr>
       </w:pPr>
-      <w:bookmarkStart w:id="1" w:name="_Hlk18876671"/>
+      <w:bookmarkStart w:id="0" w:name="_Hlk18876671"/>
       <w:r>
         <w:rPr>
           <w:rFonts w:ascii="Times New Roman" w:hAnsi="Times New Roman" w:cs="Times New Roman"/>
@@ -4096,7 +3913,7 @@
         <w:rPr>
           <w:rFonts w:ascii="Times New Roman" w:hAnsi="Times New Roman" w:cs="Times New Roman"/>
           <w:noProof/>
-          <w:lang w:bidi="bn-BD"/>
+          <w:lang w:val="en-US"/>
         </w:rPr>
         <mc:AlternateContent>
           <mc:Choice Requires="wps">
@@ -4221,7 +4038,7 @@
           <w:noProof/>
           <w:sz w:val="28"/>
           <w:szCs w:val="28"/>
-          <w:lang w:bidi="bn-BD"/>
+          <w:lang w:val="en-US"/>
         </w:rPr>
         <mc:AlternateContent>
           <mc:Choice Requires="wps">
@@ -4287,7 +4104,7 @@
           </mc:Choice>
           <mc:Fallback>
             <w:pict>
-              <v:shapetype w14:anchorId="6FF16105" id="_x0000_t32" coordsize="21600,21600" o:spt="32" o:oned="t" path="m,l21600,21600e" filled="f">
+              <v:shapetype w14:anchorId="1FBA9C50" id="_x0000_t32" coordsize="21600,21600" o:spt="32" o:oned="t" path="m,l21600,21600e" filled="f">
                 <v:path arrowok="t" fillok="f" o:connecttype="none"/>
                 <o:lock v:ext="edit" shapetype="t"/>
               </v:shapetype>
@@ -4318,7 +4135,7 @@
           <w:noProof/>
           <w:sz w:val="28"/>
           <w:szCs w:val="28"/>
-          <w:lang w:bidi="bn-BD"/>
+          <w:lang w:val="en-US"/>
         </w:rPr>
         <mc:AlternateContent>
           <mc:Choice Requires="wps">
@@ -4579,7 +4396,7 @@
           <w:noProof/>
           <w:sz w:val="28"/>
           <w:szCs w:val="28"/>
-          <w:lang w:bidi="bn-BD"/>
+          <w:lang w:val="en-US"/>
         </w:rPr>
         <mc:AlternateContent>
           <mc:Choice Requires="wps">
@@ -4645,7 +4462,7 @@
           </mc:Choice>
           <mc:Fallback>
             <w:pict>
-              <v:shape w14:anchorId="53FD7EF9" id="Straight Arrow Connector 172" o:spid="_x0000_s1026" type="#_x0000_t32" style="position:absolute;margin-left:209.25pt;margin-top:19.4pt;width:0;height:24.75pt;z-index:251598848;visibility:visible;mso-wrap-style:square;mso-width-percent:0;mso-height-percent:0;mso-wrap-distance-left:9pt;mso-wrap-distance-top:0;mso-wrap-distance-right:9pt;mso-wrap-distance-bottom:0;mso-position-horizontal:absolute;mso-position-horizontal-relative:text;mso-position-vertical:absolute;mso-position-vertical-relative:text;mso-width-percent:0;mso-height-percent:0;mso-width-relative:page;mso-height-relative:page" o:gfxdata="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">
+              <v:shape w14:anchorId="57391541" id="Straight Arrow Connector 172" o:spid="_x0000_s1026" type="#_x0000_t32" style="position:absolute;margin-left:209.25pt;margin-top:19.4pt;width:0;height:24.75pt;z-index:251598848;visibility:visible;mso-wrap-style:square;mso-width-percent:0;mso-height-percent:0;mso-wrap-distance-left:9pt;mso-wrap-distance-top:0;mso-wrap-distance-right:9pt;mso-wrap-distance-bottom:0;mso-position-horizontal:absolute;mso-position-horizontal-relative:text;mso-position-vertical:absolute;mso-position-vertical-relative:text;mso-width-percent:0;mso-height-percent:0;mso-width-relative:page;mso-height-relative:page" o:gfxdata="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">
                 <v:stroke endarrow="block"/>
               </v:shape>
             </w:pict>
@@ -4672,7 +4489,7 @@
           <w:noProof/>
           <w:sz w:val="28"/>
           <w:szCs w:val="28"/>
-          <w:lang w:bidi="bn-BD"/>
+          <w:lang w:val="en-US"/>
         </w:rPr>
         <mc:AlternateContent>
           <mc:Choice Requires="wps">
@@ -4833,7 +4650,7 @@
           <w:noProof/>
           <w:sz w:val="28"/>
           <w:szCs w:val="28"/>
-          <w:lang w:bidi="bn-BD"/>
+          <w:lang w:val="en-US"/>
         </w:rPr>
         <mc:AlternateContent>
           <mc:Choice Requires="wps">
@@ -4899,7 +4716,7 @@
           </mc:Choice>
           <mc:Fallback>
             <w:pict>
-              <v:shape w14:anchorId="10D920FB" id="Straight Arrow Connector 171" o:spid="_x0000_s1026" type="#_x0000_t32" style="position:absolute;margin-left:104.4pt;margin-top:16.95pt;width:3.6pt;height:293.05pt;z-index:251649024;visibility:visible;mso-wrap-style:square;mso-width-percent:0;mso-height-percent:0;mso-wrap-distance-left:9pt;mso-wrap-distance-top:0;mso-wrap-distance-right:9pt;mso-wrap-distance-bottom:0;mso-position-horizontal:absolute;mso-position-horizontal-relative:text;mso-position-vertical:absolute;mso-position-vertical-relative:text;mso-width-percent:0;mso-height-percent:0;mso-width-relative:page;mso-height-relative:page" o:gfxdata="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">
+              <v:shape w14:anchorId="21D9A297" id="Straight Arrow Connector 171" o:spid="_x0000_s1026" type="#_x0000_t32" style="position:absolute;margin-left:104.4pt;margin-top:16.95pt;width:3.6pt;height:293.05pt;z-index:251649024;visibility:visible;mso-wrap-style:square;mso-width-percent:0;mso-height-percent:0;mso-wrap-distance-left:9pt;mso-wrap-distance-top:0;mso-wrap-distance-right:9pt;mso-wrap-distance-bottom:0;mso-position-horizontal:absolute;mso-position-horizontal-relative:text;mso-position-vertical:absolute;mso-position-vertical-relative:text;mso-width-percent:0;mso-height-percent:0;mso-width-relative:page;mso-height-relative:page" o:gfxdata="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">
                 <v:stroke endarrow="block"/>
               </v:shape>
             </w:pict>
@@ -4912,7 +4729,7 @@
           <w:noProof/>
           <w:sz w:val="28"/>
           <w:szCs w:val="28"/>
-          <w:lang w:bidi="bn-BD"/>
+          <w:lang w:val="en-US"/>
         </w:rPr>
         <mc:AlternateContent>
           <mc:Choice Requires="wps">
@@ -4978,7 +4795,7 @@
           </mc:Choice>
           <mc:Fallback>
             <w:pict>
-              <v:shape w14:anchorId="2EE58CC4" id="Straight Arrow Connector 169" o:spid="_x0000_s1026" type="#_x0000_t32" style="position:absolute;margin-left:103.05pt;margin-top:18.25pt;width:67.5pt;height:0;flip:x;z-index:251656192;visibility:visible;mso-wrap-style:square;mso-width-percent:0;mso-height-percent:0;mso-wrap-distance-left:9pt;mso-wrap-distance-top:0;mso-wrap-distance-right:9pt;mso-wrap-distance-bottom:0;mso-position-horizontal:absolute;mso-position-horizontal-relative:text;mso-position-vertical:absolute;mso-position-vertical-relative:text;mso-width-percent:0;mso-height-percent:0;mso-width-relative:page;mso-height-relative:page" o:gfxdata="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">
+              <v:shape w14:anchorId="5742C87A" id="Straight Arrow Connector 169" o:spid="_x0000_s1026" type="#_x0000_t32" style="position:absolute;margin-left:103.05pt;margin-top:18.25pt;width:67.5pt;height:0;flip:x;z-index:251656192;visibility:visible;mso-wrap-style:square;mso-width-percent:0;mso-height-percent:0;mso-wrap-distance-left:9pt;mso-wrap-distance-top:0;mso-wrap-distance-right:9pt;mso-wrap-distance-bottom:0;mso-position-horizontal:absolute;mso-position-horizontal-relative:text;mso-position-vertical:absolute;mso-position-vertical-relative:text;mso-width-percent:0;mso-height-percent:0;mso-width-relative:page;mso-height-relative:page" o:gfxdata="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">
                 <v:stroke endarrow="block"/>
               </v:shape>
             </w:pict>
@@ -5029,7 +4846,7 @@
           <w:noProof/>
           <w:sz w:val="28"/>
           <w:szCs w:val="28"/>
-          <w:lang w:bidi="bn-BD"/>
+          <w:lang w:val="en-US"/>
         </w:rPr>
         <mc:AlternateContent>
           <mc:Choice Requires="wps">
@@ -5095,7 +4912,7 @@
           </mc:Choice>
           <mc:Fallback>
             <w:pict>
-              <v:shape w14:anchorId="609F3490" id="Straight Arrow Connector 2" o:spid="_x0000_s1026" type="#_x0000_t32" style="position:absolute;margin-left:209.1pt;margin-top:15.7pt;width:0;height:24.75pt;z-index:251720704;visibility:visible;mso-wrap-style:square;mso-width-percent:0;mso-height-percent:0;mso-wrap-distance-left:9pt;mso-wrap-distance-top:0;mso-wrap-distance-right:9pt;mso-wrap-distance-bottom:0;mso-position-horizontal:absolute;mso-position-horizontal-relative:text;mso-position-vertical:absolute;mso-position-vertical-relative:text;mso-width-percent:0;mso-height-percent:0;mso-width-relative:page;mso-height-relative:page" o:gfxdata="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">
+              <v:shape w14:anchorId="3D476455" id="Straight Arrow Connector 2" o:spid="_x0000_s1026" type="#_x0000_t32" style="position:absolute;margin-left:209.1pt;margin-top:15.7pt;width:0;height:24.75pt;z-index:251720704;visibility:visible;mso-wrap-style:square;mso-width-percent:0;mso-height-percent:0;mso-wrap-distance-left:9pt;mso-wrap-distance-top:0;mso-wrap-distance-right:9pt;mso-wrap-distance-bottom:0;mso-position-horizontal:absolute;mso-position-horizontal-relative:text;mso-position-vertical:absolute;mso-position-vertical-relative:text;mso-width-percent:0;mso-height-percent:0;mso-width-relative:page;mso-height-relative:page" o:gfxdata="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">
                 <v:stroke endarrow="block"/>
               </v:shape>
             </w:pict>
@@ -5128,7 +4945,7 @@
           <w:noProof/>
           <w:sz w:val="28"/>
           <w:szCs w:val="28"/>
-          <w:lang w:bidi="bn-BD"/>
+          <w:lang w:val="en-US"/>
         </w:rPr>
         <mc:AlternateContent>
           <mc:Choice Requires="wps">
@@ -5279,6 +5096,7 @@
           <w:noProof/>
           <w:sz w:val="28"/>
           <w:szCs w:val="28"/>
+          <w:lang w:val="en-US"/>
         </w:rPr>
         <mc:AlternateContent>
           <mc:Choice Requires="wps">
@@ -5344,7 +5162,7 @@
           </mc:Choice>
           <mc:Fallback>
             <w:pict>
-              <v:shape w14:anchorId="0EEEAABA" id="Straight Arrow Connector 166" o:spid="_x0000_s1026" type="#_x0000_t32" style="position:absolute;margin-left:211.15pt;margin-top:12.85pt;width:.05pt;height:15.75pt;z-index:251677696;visibility:visible;mso-wrap-style:square;mso-width-percent:0;mso-height-percent:0;mso-wrap-distance-left:9pt;mso-wrap-distance-top:0;mso-wrap-distance-right:9pt;mso-wrap-distance-bottom:0;mso-position-horizontal:absolute;mso-position-horizontal-relative:text;mso-position-vertical:absolute;mso-position-vertical-relative:text;mso-width-percent:0;mso-height-percent:0;mso-width-relative:page;mso-height-relative:page" o:gfxdata="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">
+              <v:shape w14:anchorId="04739A21" id="Straight Arrow Connector 166" o:spid="_x0000_s1026" type="#_x0000_t32" style="position:absolute;margin-left:211.15pt;margin-top:12.85pt;width:.05pt;height:15.75pt;z-index:251677696;visibility:visible;mso-wrap-style:square;mso-width-percent:0;mso-height-percent:0;mso-wrap-distance-left:9pt;mso-wrap-distance-top:0;mso-wrap-distance-right:9pt;mso-wrap-distance-bottom:0;mso-position-horizontal:absolute;mso-position-horizontal-relative:text;mso-position-vertical:absolute;mso-position-vertical-relative:text;mso-width-percent:0;mso-height-percent:0;mso-width-relative:page;mso-height-relative:page" o:gfxdata="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">
                 <v:stroke endarrow="block"/>
               </v:shape>
             </w:pict>
@@ -5379,7 +5197,7 @@
           <w:noProof/>
           <w:sz w:val="28"/>
           <w:szCs w:val="28"/>
-          <w:lang w:bidi="bn-BD"/>
+          <w:lang w:val="en-US"/>
         </w:rPr>
         <mc:AlternateContent>
           <mc:Choice Requires="wps">
@@ -5536,7 +5354,7 @@
           <w:noProof/>
           <w:sz w:val="28"/>
           <w:szCs w:val="28"/>
-          <w:lang w:bidi="bn-BD"/>
+          <w:lang w:val="en-US"/>
         </w:rPr>
         <mc:AlternateContent>
           <mc:Choice Requires="wps">
@@ -5602,7 +5420,7 @@
           </mc:Choice>
           <mc:Fallback>
             <w:pict>
-              <v:shape w14:anchorId="29F56C5A" id="Straight Arrow Connector 164" o:spid="_x0000_s1026" type="#_x0000_t32" style="position:absolute;margin-left:106.2pt;margin-top:1.25pt;width:64.8pt;height:0;flip:x;z-index:251662336;visibility:visible;mso-wrap-style:square;mso-width-percent:0;mso-height-percent:0;mso-wrap-distance-left:9pt;mso-wrap-distance-top:0;mso-wrap-distance-right:9pt;mso-wrap-distance-bottom:0;mso-position-horizontal:absolute;mso-position-horizontal-relative:text;mso-position-vertical:absolute;mso-position-vertical-relative:text;mso-width-percent:0;mso-height-percent:0;mso-width-relative:page;mso-height-relative:page" o:gfxdata="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">
+              <v:shape w14:anchorId="47AB4DCE" id="Straight Arrow Connector 164" o:spid="_x0000_s1026" type="#_x0000_t32" style="position:absolute;margin-left:106.2pt;margin-top:1.25pt;width:64.8pt;height:0;flip:x;z-index:251662336;visibility:visible;mso-wrap-style:square;mso-width-percent:0;mso-height-percent:0;mso-wrap-distance-left:9pt;mso-wrap-distance-top:0;mso-wrap-distance-right:9pt;mso-wrap-distance-bottom:0;mso-position-horizontal:absolute;mso-position-horizontal-relative:text;mso-position-vertical:absolute;mso-position-vertical-relative:text;mso-width-percent:0;mso-height-percent:0;mso-width-relative:page;mso-height-relative:page" o:gfxdata="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">
                 <v:stroke endarrow="block"/>
               </v:shape>
             </w:pict>
@@ -5637,7 +5455,7 @@
           <w:noProof/>
           <w:sz w:val="28"/>
           <w:szCs w:val="28"/>
-          <w:lang w:bidi="bn-BD"/>
+          <w:lang w:val="en-US"/>
         </w:rPr>
         <mc:AlternateContent>
           <mc:Choice Requires="wps">
@@ -5758,7 +5576,7 @@
           <w:noProof/>
           <w:sz w:val="28"/>
           <w:szCs w:val="28"/>
-          <w:lang w:bidi="bn-BD"/>
+          <w:lang w:val="en-US"/>
         </w:rPr>
         <mc:AlternateContent>
           <mc:Choice Requires="wps">
@@ -5824,7 +5642,7 @@
           </mc:Choice>
           <mc:Fallback>
             <w:pict>
-              <v:shape w14:anchorId="3FD45692" id="Straight Arrow Connector 162" o:spid="_x0000_s1026" type="#_x0000_t32" style="position:absolute;margin-left:211.1pt;margin-top:3.05pt;width:.05pt;height:15.75pt;z-index:251684864;visibility:visible;mso-wrap-style:square;mso-width-percent:0;mso-height-percent:0;mso-wrap-distance-left:9pt;mso-wrap-distance-top:0;mso-wrap-distance-right:9pt;mso-wrap-distance-bottom:0;mso-position-horizontal:absolute;mso-position-horizontal-relative:text;mso-position-vertical:absolute;mso-position-vertical-relative:text;mso-width-percent:0;mso-height-percent:0;mso-width-relative:page;mso-height-relative:page" o:gfxdata="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">
+              <v:shape w14:anchorId="69DAF189" id="Straight Arrow Connector 162" o:spid="_x0000_s1026" type="#_x0000_t32" style="position:absolute;margin-left:211.1pt;margin-top:3.05pt;width:.05pt;height:15.75pt;z-index:251684864;visibility:visible;mso-wrap-style:square;mso-width-percent:0;mso-height-percent:0;mso-wrap-distance-left:9pt;mso-wrap-distance-top:0;mso-wrap-distance-right:9pt;mso-wrap-distance-bottom:0;mso-position-horizontal:absolute;mso-position-horizontal-relative:text;mso-position-vertical:absolute;mso-position-vertical-relative:text;mso-width-percent:0;mso-height-percent:0;mso-width-relative:page;mso-height-relative:page" o:gfxdata="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">
                 <v:stroke endarrow="block"/>
               </v:shape>
             </w:pict>
@@ -5865,7 +5683,7 @@
           <w:noProof/>
           <w:sz w:val="28"/>
           <w:szCs w:val="28"/>
-          <w:lang w:bidi="bn-BD"/>
+          <w:lang w:val="en-US"/>
         </w:rPr>
         <mc:AlternateContent>
           <mc:Choice Requires="wps">
@@ -5931,7 +5749,7 @@
           </mc:Choice>
           <mc:Fallback>
             <w:pict>
-              <v:shape w14:anchorId="2A2A6340" id="Straight Arrow Connector 161" o:spid="_x0000_s1026" type="#_x0000_t32" style="position:absolute;margin-left:209.35pt;margin-top:16.85pt;width:.05pt;height:15.75pt;z-index:251692032;visibility:visible;mso-wrap-style:square;mso-width-percent:0;mso-height-percent:0;mso-wrap-distance-left:9pt;mso-wrap-distance-top:0;mso-wrap-distance-right:9pt;mso-wrap-distance-bottom:0;mso-position-horizontal:absolute;mso-position-horizontal-relative:text;mso-position-vertical:absolute;mso-position-vertical-relative:text;mso-width-percent:0;mso-height-percent:0;mso-width-relative:page;mso-height-relative:page" o:gfxdata="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">
+              <v:shape w14:anchorId="64F8D4DC" id="Straight Arrow Connector 161" o:spid="_x0000_s1026" type="#_x0000_t32" style="position:absolute;margin-left:209.35pt;margin-top:16.85pt;width:.05pt;height:15.75pt;z-index:251692032;visibility:visible;mso-wrap-style:square;mso-width-percent:0;mso-height-percent:0;mso-wrap-distance-left:9pt;mso-wrap-distance-top:0;mso-wrap-distance-right:9pt;mso-wrap-distance-bottom:0;mso-position-horizontal:absolute;mso-position-horizontal-relative:text;mso-position-vertical:absolute;mso-position-vertical-relative:text;mso-width-percent:0;mso-height-percent:0;mso-width-relative:page;mso-height-relative:page" o:gfxdata="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">
                 <v:stroke endarrow="block"/>
               </v:shape>
             </w:pict>
@@ -5966,7 +5784,7 @@
           <w:noProof/>
           <w:sz w:val="28"/>
           <w:szCs w:val="28"/>
-          <w:lang w:bidi="bn-BD"/>
+          <w:lang w:val="en-US"/>
         </w:rPr>
         <mc:AlternateContent>
           <mc:Choice Requires="wps">
@@ -6129,7 +5947,7 @@
           <w:noProof/>
           <w:sz w:val="28"/>
           <w:szCs w:val="28"/>
-          <w:lang w:bidi="bn-BD"/>
+          <w:lang w:val="en-US"/>
         </w:rPr>
         <mc:AlternateContent>
           <mc:Choice Requires="wps">
@@ -6195,7 +6013,7 @@
           </mc:Choice>
           <mc:Fallback>
             <w:pict>
-              <v:shape w14:anchorId="229BA427" id="Straight Arrow Connector 159" o:spid="_x0000_s1026" type="#_x0000_t32" style="position:absolute;margin-left:105.6pt;margin-top:2.65pt;width:62.1pt;height:.05pt;flip:x;z-index:251670528;visibility:visible;mso-wrap-style:square;mso-width-percent:0;mso-height-percent:0;mso-wrap-distance-left:9pt;mso-wrap-distance-top:0;mso-wrap-distance-right:9pt;mso-wrap-distance-bottom:0;mso-position-horizontal:absolute;mso-position-horizontal-relative:text;mso-position-vertical:absolute;mso-position-vertical-relative:text;mso-width-percent:0;mso-height-percent:0;mso-width-relative:page;mso-height-relative:page" o:gfxdata="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">
+              <v:shape w14:anchorId="4694E356" id="Straight Arrow Connector 159" o:spid="_x0000_s1026" type="#_x0000_t32" style="position:absolute;margin-left:105.6pt;margin-top:2.65pt;width:62.1pt;height:.05pt;flip:x;z-index:251670528;visibility:visible;mso-wrap-style:square;mso-width-percent:0;mso-height-percent:0;mso-wrap-distance-left:9pt;mso-wrap-distance-top:0;mso-wrap-distance-right:9pt;mso-wrap-distance-bottom:0;mso-position-horizontal:absolute;mso-position-horizontal-relative:text;mso-position-vertical:absolute;mso-position-vertical-relative:text;mso-width-percent:0;mso-height-percent:0;mso-width-relative:page;mso-height-relative:page" o:gfxdata="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">
                 <v:stroke endarrow="block"/>
               </v:shape>
             </w:pict>
@@ -6230,7 +6048,7 @@
           <w:noProof/>
           <w:sz w:val="28"/>
           <w:szCs w:val="28"/>
-          <w:lang w:bidi="bn-BD"/>
+          <w:lang w:val="en-US"/>
         </w:rPr>
         <mc:AlternateContent>
           <mc:Choice Requires="wps">
@@ -6351,7 +6169,7 @@
           <w:noProof/>
           <w:sz w:val="28"/>
           <w:szCs w:val="28"/>
-          <w:lang w:bidi="bn-BD"/>
+          <w:lang w:val="en-US"/>
         </w:rPr>
         <mc:AlternateContent>
           <mc:Choice Requires="wps">
@@ -6508,7 +6326,7 @@
           <w:noProof/>
           <w:sz w:val="28"/>
           <w:szCs w:val="28"/>
-          <w:lang w:bidi="bn-BD"/>
+          <w:lang w:val="en-US"/>
         </w:rPr>
         <mc:AlternateContent>
           <mc:Choice Requires="wps">
@@ -6574,7 +6392,7 @@
           </mc:Choice>
           <mc:Fallback>
             <w:pict>
-              <v:shape w14:anchorId="4E18B7F9" id="Straight Arrow Connector 157" o:spid="_x0000_s1026" type="#_x0000_t32" style="position:absolute;margin-left:210.1pt;margin-top:6pt;width:0;height:18.75pt;z-index:251634688;visibility:visible;mso-wrap-style:square;mso-width-percent:0;mso-height-percent:0;mso-wrap-distance-left:9pt;mso-wrap-distance-top:0;mso-wrap-distance-right:9pt;mso-wrap-distance-bottom:0;mso-position-horizontal:absolute;mso-position-horizontal-relative:text;mso-position-vertical:absolute;mso-position-vertical-relative:text;mso-width-percent:0;mso-height-percent:0;mso-width-relative:page;mso-height-relative:page" o:gfxdata="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">
+              <v:shape w14:anchorId="0E6B59B6" id="Straight Arrow Connector 157" o:spid="_x0000_s1026" type="#_x0000_t32" style="position:absolute;margin-left:210.1pt;margin-top:6pt;width:0;height:18.75pt;z-index:251634688;visibility:visible;mso-wrap-style:square;mso-width-percent:0;mso-height-percent:0;mso-wrap-distance-left:9pt;mso-wrap-distance-top:0;mso-wrap-distance-right:9pt;mso-wrap-distance-bottom:0;mso-position-horizontal:absolute;mso-position-horizontal-relative:text;mso-position-vertical:absolute;mso-position-vertical-relative:text;mso-width-percent:0;mso-height-percent:0;mso-width-relative:page;mso-height-relative:page" o:gfxdata="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">
                 <v:stroke endarrow="block"/>
               </v:shape>
             </w:pict>
@@ -6617,7 +6435,7 @@
           <w:noProof/>
           <w:sz w:val="28"/>
           <w:szCs w:val="28"/>
-          <w:lang w:bidi="bn-BD"/>
+          <w:lang w:val="en-US"/>
         </w:rPr>
         <mc:AlternateContent>
           <mc:Choice Requires="wps">
@@ -6683,7 +6501,7 @@
           </mc:Choice>
           <mc:Fallback>
             <w:pict>
-              <v:shape w14:anchorId="2B23A7C7" id="Straight Arrow Connector 7" o:spid="_x0000_s1026" type="#_x0000_t32" style="position:absolute;margin-left:107.95pt;margin-top:21.5pt;width:0;height:18.75pt;z-index:251735040;visibility:visible;mso-wrap-style:square;mso-width-percent:0;mso-height-percent:0;mso-wrap-distance-left:9pt;mso-wrap-distance-top:0;mso-wrap-distance-right:9pt;mso-wrap-distance-bottom:0;mso-position-horizontal:absolute;mso-position-horizontal-relative:text;mso-position-vertical:absolute;mso-position-vertical-relative:text;mso-width-percent:0;mso-height-percent:0;mso-width-relative:page;mso-height-relative:page" o:gfxdata="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">
+              <v:shape w14:anchorId="6218EA1C" id="Straight Arrow Connector 7" o:spid="_x0000_s1026" type="#_x0000_t32" style="position:absolute;margin-left:107.95pt;margin-top:21.5pt;width:0;height:18.75pt;z-index:251735040;visibility:visible;mso-wrap-style:square;mso-width-percent:0;mso-height-percent:0;mso-wrap-distance-left:9pt;mso-wrap-distance-top:0;mso-wrap-distance-right:9pt;mso-wrap-distance-bottom:0;mso-position-horizontal:absolute;mso-position-horizontal-relative:text;mso-position-vertical:absolute;mso-position-vertical-relative:text;mso-width-percent:0;mso-height-percent:0;mso-width-relative:page;mso-height-relative:page" o:gfxdata="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">
                 <v:stroke endarrow="block"/>
               </v:shape>
             </w:pict>
@@ -6696,7 +6514,7 @@
           <w:noProof/>
           <w:sz w:val="28"/>
           <w:szCs w:val="28"/>
-          <w:lang w:bidi="bn-BD"/>
+          <w:lang w:val="en-US"/>
         </w:rPr>
         <mc:AlternateContent>
           <mc:Choice Requires="wps">
@@ -6762,7 +6580,7 @@
           </mc:Choice>
           <mc:Fallback>
             <w:pict>
-              <v:shape w14:anchorId="3C794C1C" id="Straight Arrow Connector 156" o:spid="_x0000_s1026" type="#_x0000_t32" style="position:absolute;margin-left:207.9pt;margin-top:23.3pt;width:0;height:34.35pt;z-index:251627520;visibility:visible;mso-wrap-style:square;mso-width-percent:0;mso-height-percent:0;mso-wrap-distance-left:9pt;mso-wrap-distance-top:0;mso-wrap-distance-right:9pt;mso-wrap-distance-bottom:0;mso-position-horizontal:absolute;mso-position-horizontal-relative:text;mso-position-vertical:absolute;mso-position-vertical-relative:text;mso-width-percent:0;mso-height-percent:0;mso-width-relative:page;mso-height-relative:page" o:gfxdata="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">
+              <v:shape w14:anchorId="02E6DBEA" id="Straight Arrow Connector 156" o:spid="_x0000_s1026" type="#_x0000_t32" style="position:absolute;margin-left:207.9pt;margin-top:23.3pt;width:0;height:34.35pt;z-index:251627520;visibility:visible;mso-wrap-style:square;mso-width-percent:0;mso-height-percent:0;mso-wrap-distance-left:9pt;mso-wrap-distance-top:0;mso-wrap-distance-right:9pt;mso-wrap-distance-bottom:0;mso-position-horizontal:absolute;mso-position-horizontal-relative:text;mso-position-vertical:absolute;mso-position-vertical-relative:text;mso-width-percent:0;mso-height-percent:0;mso-width-relative:page;mso-height-relative:page" o:gfxdata="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">
                 <v:stroke endarrow="block"/>
               </v:shape>
             </w:pict>
@@ -6789,7 +6607,7 @@
           <w:noProof/>
           <w:sz w:val="28"/>
           <w:szCs w:val="28"/>
-          <w:lang w:bidi="bn-BD"/>
+          <w:lang w:val="en-US"/>
         </w:rPr>
         <mc:AlternateContent>
           <mc:Choice Requires="wps">
@@ -6855,7 +6673,7 @@
           </mc:Choice>
           <mc:Fallback>
             <w:pict>
-              <v:shape w14:anchorId="08AD6078" id="Straight Arrow Connector 9" o:spid="_x0000_s1026" type="#_x0000_t32" style="position:absolute;margin-left:109.2pt;margin-top:7.8pt;width:98.15pt;height:3.6pt;flip:y;z-index:251742208;visibility:visible;mso-wrap-style:square;mso-width-percent:0;mso-height-percent:0;mso-wrap-distance-left:9pt;mso-wrap-distance-top:0;mso-wrap-distance-right:9pt;mso-wrap-distance-bottom:0;mso-position-horizontal:absolute;mso-position-horizontal-relative:text;mso-position-vertical:absolute;mso-position-vertical-relative:text;mso-width-percent:0;mso-height-percent:0;mso-width-relative:page;mso-height-relative:page" o:gfxdata="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">
+              <v:shape w14:anchorId="1836A105" id="Straight Arrow Connector 9" o:spid="_x0000_s1026" type="#_x0000_t32" style="position:absolute;margin-left:109.2pt;margin-top:7.8pt;width:98.15pt;height:3.6pt;flip:y;z-index:251742208;visibility:visible;mso-wrap-style:square;mso-width-percent:0;mso-height-percent:0;mso-wrap-distance-left:9pt;mso-wrap-distance-top:0;mso-wrap-distance-right:9pt;mso-wrap-distance-bottom:0;mso-position-horizontal:absolute;mso-position-horizontal-relative:text;mso-position-vertical:absolute;mso-position-vertical-relative:text;mso-width-percent:0;mso-height-percent:0;mso-width-relative:page;mso-height-relative:page" o:gfxdata="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">
                 <v:stroke endarrow="block"/>
               </v:shape>
             </w:pict>
@@ -6882,7 +6700,7 @@
           <w:noProof/>
           <w:sz w:val="28"/>
           <w:szCs w:val="28"/>
-          <w:lang w:bidi="bn-BD"/>
+          <w:lang w:val="en-US"/>
         </w:rPr>
         <mc:AlternateContent>
           <mc:Choice Requires="wps">
@@ -7137,6 +6955,7 @@
           <w:noProof/>
           <w:sz w:val="28"/>
           <w:szCs w:val="28"/>
+          <w:lang w:val="en-US"/>
         </w:rPr>
         <w:drawing>
           <wp:inline distT="0" distB="0" distL="0" distR="0" wp14:anchorId="2A5A5C69" wp14:editId="6797EEA6">
@@ -7242,6 +7061,7 @@
           <w:noProof/>
           <w:sz w:val="28"/>
           <w:szCs w:val="28"/>
+          <w:lang w:val="en-US"/>
         </w:rPr>
         <w:drawing>
           <wp:inline distT="0" distB="0" distL="0" distR="0">
@@ -7347,6 +7167,7 @@
           <w:noProof/>
           <w:sz w:val="28"/>
           <w:szCs w:val="28"/>
+          <w:lang w:val="en-US"/>
         </w:rPr>
         <w:drawing>
           <wp:inline distT="0" distB="0" distL="0" distR="0">
@@ -7433,7 +7254,7 @@
         </w:rPr>
       </w:pPr>
     </w:p>
-    <w:bookmarkEnd w:id="1"/>
+    <w:bookmarkEnd w:id="0"/>
     <w:p>
       <w:pPr>
         <w:tabs>
@@ -7451,6 +7272,7 @@
           <w:noProof/>
           <w:sz w:val="24"/>
           <w:szCs w:val="24"/>
+          <w:lang w:val="en-US"/>
         </w:rPr>
         <w:drawing>
           <wp:inline distT="0" distB="0" distL="0" distR="0">
@@ -7651,6 +7473,7 @@
         <w:tabs>
           <w:tab w:val="left" w:pos="5652"/>
         </w:tabs>
+        <w:jc w:val="both"/>
         <w:rPr>
           <w:rFonts w:ascii="Times New Roman" w:hAnsi="Times New Roman" w:cs="Times New Roman"/>
           <w:sz w:val="32"/>
@@ -7705,9 +7528,33 @@
           <w:bdr w:val="none" w:sz="0" w:space="0" w:color="auto" w:frame="1"/>
           <w:shd w:val="clear" w:color="auto" w:fill="FFFFFF"/>
         </w:rPr>
-        <w:t xml:space="preserve">timer IC’s like 555 </w:t>
-      </w:r>
-      <w:proofErr w:type="gramStart"/>
+        <w:t>timer IC’s like 555 timer</w:t>
+      </w:r>
+      <w:r>
+        <w:rPr>
+          <w:rStyle w:val="t"/>
+          <w:rFonts w:ascii="Times New Roman" w:hAnsi="Times New Roman" w:cs="Times New Roman"/>
+          <w:color w:val="000000"/>
+          <w:spacing w:val="2"/>
+          <w:sz w:val="32"/>
+          <w:szCs w:val="32"/>
+          <w:bdr w:val="none" w:sz="0" w:space="0" w:color="auto" w:frame="1"/>
+          <w:shd w:val="clear" w:color="auto" w:fill="FFFFFF"/>
+        </w:rPr>
+        <w:t xml:space="preserve">. </w:t>
+      </w:r>
+      <w:r>
+        <w:rPr>
+          <w:rStyle w:val="t"/>
+          <w:rFonts w:ascii="Times New Roman" w:hAnsi="Times New Roman" w:cs="Times New Roman"/>
+          <w:color w:val="000000"/>
+          <w:sz w:val="32"/>
+          <w:szCs w:val="32"/>
+          <w:bdr w:val="none" w:sz="0" w:space="0" w:color="auto" w:frame="1"/>
+          <w:shd w:val="clear" w:color="auto" w:fill="FFFFFF"/>
+        </w:rPr>
+        <w:t xml:space="preserve">Again some digital clocks loss their data whenever the power supply shuts down. But our designed multipurpose digital clock </w:t>
+      </w:r>
       <w:r>
         <w:rPr>
           <w:rStyle w:val="t"/>
@@ -7719,36 +7566,33 @@
           <w:bdr w:val="none" w:sz="0" w:space="0" w:color="auto" w:frame="1"/>
           <w:shd w:val="clear" w:color="auto" w:fill="FFFFFF"/>
         </w:rPr>
-        <w:t>timer</w:t>
-      </w:r>
-      <w:proofErr w:type="gramEnd"/>
+        <w:t xml:space="preserve">is accurate because of its Real Time Clock module that keeps </w:t>
+      </w:r>
       <w:r>
         <w:rPr>
           <w:rStyle w:val="t"/>
           <w:rFonts w:ascii="Times New Roman" w:hAnsi="Times New Roman" w:cs="Times New Roman"/>
           <w:color w:val="000000"/>
-          <w:spacing w:val="2"/>
           <w:sz w:val="32"/>
           <w:szCs w:val="32"/>
           <w:bdr w:val="none" w:sz="0" w:space="0" w:color="auto" w:frame="1"/>
           <w:shd w:val="clear" w:color="auto" w:fill="FFFFFF"/>
         </w:rPr>
-        <w:t xml:space="preserve">. </w:t>
-      </w:r>
-      <w:proofErr w:type="gramStart"/>
+        <w:t xml:space="preserve">track of the system time and update. The DS1307 has a built-in power sense circuit that detects power failures and automatically switches to the 3V Li Cell battery supply which is incorporated </w:t>
+      </w:r>
       <w:r>
         <w:rPr>
           <w:rStyle w:val="t"/>
           <w:rFonts w:ascii="Times New Roman" w:hAnsi="Times New Roman" w:cs="Times New Roman"/>
           <w:color w:val="000000"/>
+          <w:spacing w:val="-2"/>
           <w:sz w:val="32"/>
           <w:szCs w:val="32"/>
           <w:bdr w:val="none" w:sz="0" w:space="0" w:color="auto" w:frame="1"/>
           <w:shd w:val="clear" w:color="auto" w:fill="FFFFFF"/>
         </w:rPr>
-        <w:t>Again</w:t>
-      </w:r>
-      <w:proofErr w:type="gramEnd"/>
+        <w:t xml:space="preserve">with the RTC. Most of the digital clock in the market does not </w:t>
+      </w:r>
       <w:r>
         <w:rPr>
           <w:rStyle w:val="t"/>
@@ -7759,7 +7603,7 @@
           <w:bdr w:val="none" w:sz="0" w:space="0" w:color="auto" w:frame="1"/>
           <w:shd w:val="clear" w:color="auto" w:fill="FFFFFF"/>
         </w:rPr>
-        <w:t xml:space="preserve"> some digital clocks loss their data whenever the power supply shuts down. But our designed multipurpose digital clock </w:t>
+        <w:t xml:space="preserve">cover all the time functions whether our designed digital clock covers all the time options and we will also incorporate the alarm option in next version. However, the Temperature displaying is an additional feature of our smart digital clock. It is possible to develop this system with only USD 7. So this </w:t>
       </w:r>
       <w:r>
         <w:rPr>
@@ -7772,7 +7616,7 @@
           <w:bdr w:val="none" w:sz="0" w:space="0" w:color="auto" w:frame="1"/>
           <w:shd w:val="clear" w:color="auto" w:fill="FFFFFF"/>
         </w:rPr>
-        <w:t xml:space="preserve">is accurate because of its Real Time Clock module that keeps </w:t>
+        <w:t xml:space="preserve">version of digital clock is really a cheap, precise and well </w:t>
       </w:r>
       <w:r>
         <w:rPr>
@@ -7784,82 +7628,6 @@
           <w:bdr w:val="none" w:sz="0" w:space="0" w:color="auto" w:frame="1"/>
           <w:shd w:val="clear" w:color="auto" w:fill="FFFFFF"/>
         </w:rPr>
-        <w:t xml:space="preserve">track of the system time and update. The DS1307 has a built-in power sense circuit that detects power failures and automatically switches to the 3V Li Cell battery supply which is incorporated </w:t>
-      </w:r>
-      <w:r>
-        <w:rPr>
-          <w:rStyle w:val="t"/>
-          <w:rFonts w:ascii="Times New Roman" w:hAnsi="Times New Roman" w:cs="Times New Roman"/>
-          <w:color w:val="000000"/>
-          <w:spacing w:val="-2"/>
-          <w:sz w:val="32"/>
-          <w:szCs w:val="32"/>
-          <w:bdr w:val="none" w:sz="0" w:space="0" w:color="auto" w:frame="1"/>
-          <w:shd w:val="clear" w:color="auto" w:fill="FFFFFF"/>
-        </w:rPr>
-        <w:t xml:space="preserve">with the RTC. Most of the digital clock in the market does not </w:t>
-      </w:r>
-      <w:r>
-        <w:rPr>
-          <w:rStyle w:val="t"/>
-          <w:rFonts w:ascii="Times New Roman" w:hAnsi="Times New Roman" w:cs="Times New Roman"/>
-          <w:color w:val="000000"/>
-          <w:sz w:val="32"/>
-          <w:szCs w:val="32"/>
-          <w:bdr w:val="none" w:sz="0" w:space="0" w:color="auto" w:frame="1"/>
-          <w:shd w:val="clear" w:color="auto" w:fill="FFFFFF"/>
-        </w:rPr>
-        <w:t xml:space="preserve">cover all the time functions whether our designed digital clock covers all the time options and we will also incorporate the alarm option in next version. However, the Temperature displaying is an additional feature of our smart digital clock. It is possible to develop this system with only USD 7. </w:t>
-      </w:r>
-      <w:proofErr w:type="gramStart"/>
-      <w:r>
-        <w:rPr>
-          <w:rStyle w:val="t"/>
-          <w:rFonts w:ascii="Times New Roman" w:hAnsi="Times New Roman" w:cs="Times New Roman"/>
-          <w:color w:val="000000"/>
-          <w:sz w:val="32"/>
-          <w:szCs w:val="32"/>
-          <w:bdr w:val="none" w:sz="0" w:space="0" w:color="auto" w:frame="1"/>
-          <w:shd w:val="clear" w:color="auto" w:fill="FFFFFF"/>
-        </w:rPr>
-        <w:t>So</w:t>
-      </w:r>
-      <w:proofErr w:type="gramEnd"/>
-      <w:r>
-        <w:rPr>
-          <w:rStyle w:val="t"/>
-          <w:rFonts w:ascii="Times New Roman" w:hAnsi="Times New Roman" w:cs="Times New Roman"/>
-          <w:color w:val="000000"/>
-          <w:sz w:val="32"/>
-          <w:szCs w:val="32"/>
-          <w:bdr w:val="none" w:sz="0" w:space="0" w:color="auto" w:frame="1"/>
-          <w:shd w:val="clear" w:color="auto" w:fill="FFFFFF"/>
-        </w:rPr>
-        <w:t xml:space="preserve"> this </w:t>
-      </w:r>
-      <w:r>
-        <w:rPr>
-          <w:rStyle w:val="t"/>
-          <w:rFonts w:ascii="Times New Roman" w:hAnsi="Times New Roman" w:cs="Times New Roman"/>
-          <w:color w:val="000000"/>
-          <w:spacing w:val="-2"/>
-          <w:sz w:val="32"/>
-          <w:szCs w:val="32"/>
-          <w:bdr w:val="none" w:sz="0" w:space="0" w:color="auto" w:frame="1"/>
-          <w:shd w:val="clear" w:color="auto" w:fill="FFFFFF"/>
-        </w:rPr>
-        <w:t xml:space="preserve">version of digital clock is really a cheap, precise and well </w:t>
-      </w:r>
-      <w:r>
-        <w:rPr>
-          <w:rStyle w:val="t"/>
-          <w:rFonts w:ascii="Times New Roman" w:hAnsi="Times New Roman" w:cs="Times New Roman"/>
-          <w:color w:val="000000"/>
-          <w:sz w:val="32"/>
-          <w:szCs w:val="32"/>
-          <w:bdr w:val="none" w:sz="0" w:space="0" w:color="auto" w:frame="1"/>
-          <w:shd w:val="clear" w:color="auto" w:fill="FFFFFF"/>
-        </w:rPr>
         <w:t>featured device for the present market.</w:t>
       </w:r>
     </w:p>
@@ -7874,6 +7642,8 @@
           <w:szCs w:val="24"/>
         </w:rPr>
       </w:pPr>
+      <w:bookmarkStart w:id="1" w:name="_GoBack"/>
+      <w:bookmarkEnd w:id="1"/>
     </w:p>
     <w:p>
       <w:pPr>
@@ -8312,7 +8082,7 @@
 </file>
 
 <file path=word/endnotes.xml><?xml version="1.0" encoding="utf-8"?>
-<w:endnotes xmlns:wpc="http://schemas.microsoft.com/office/word/2010/wordprocessingCanvas" xmlns:cx="http://schemas.microsoft.com/office/drawing/2014/chartex" xmlns:cx1="http://schemas.microsoft.com/office/drawing/2015/9/8/chartex" xmlns:cx2="http://schemas.microsoft.com/office/drawing/2015/10/21/chartex" xmlns:cx3="http://schemas.microsoft.com/office/drawing/2016/5/9/chartex" xmlns:cx4="http://schemas.microsoft.com/office/drawing/2016/5/10/chartex" xmlns:cx5="http://schemas.microsoft.com/office/drawing/2016/5/11/chartex" xmlns:cx6="http://schemas.microsoft.com/office/drawing/2016/5/12/chartex" xmlns:cx7="http://schemas.microsoft.com/office/drawing/2016/5/13/chartex" xmlns:cx8="http://schemas.microsoft.com/office/drawing/2016/5/14/chartex" xmlns:mc="http://schemas.openxmlformats.org/markup-compatibility/2006" xmlns:aink="http://schemas.microsoft.com/office/drawing/2016/ink" xmlns:am3d="http://schemas.microsoft.com/office/drawing/2017/model3d" xmlns:o="urn:schemas-microsoft-com:office:office" xmlns:r="http://schemas.openxmlformats.org/officeDocument/2006/relationships" xmlns:m="http://schemas.openxmlformats.org/officeDocument/2006/math" xmlns:v="urn:schemas-microsoft-com:vml" xmlns:wp14="http://schemas.microsoft.com/office/word/2010/wordprocessingDrawing" xmlns:wp="http://schemas.openxmlformats.org/drawingml/2006/wordprocessingDrawing" xmlns:w10="urn:schemas-microsoft-com:office:word" xmlns:w="http://schemas.openxmlformats.org/wordprocessingml/2006/main" xmlns:w14="http://schemas.microsoft.com/office/word/2010/wordml" xmlns:w15="http://schemas.microsoft.com/office/word/2012/wordml" xmlns:w16cid="http://schemas.microsoft.com/office/word/2016/wordml/cid" xmlns:w16se="http://schemas.microsoft.com/office/word/2015/wordml/symex" xmlns:wpg="http://schemas.microsoft.com/office/word/2010/wordprocessingGroup" xmlns:wpi="http://schemas.microsoft.com/office/word/2010/wordprocessingInk" xmlns:wne="http://schemas.microsoft.com/office/word/2006/wordml" xmlns:wps="http://schemas.microsoft.com/office/word/2010/wordprocessingShape" mc:Ignorable="w14 w15 w16se w16cid wp14">
+<w:endnotes xmlns:wpc="http://schemas.microsoft.com/office/word/2010/wordprocessingCanvas" xmlns:mc="http://schemas.openxmlformats.org/markup-compatibility/2006" xmlns:o="urn:schemas-microsoft-com:office:office" xmlns:r="http://schemas.openxmlformats.org/officeDocument/2006/relationships" xmlns:m="http://schemas.openxmlformats.org/officeDocument/2006/math" xmlns:v="urn:schemas-microsoft-com:vml" xmlns:wp14="http://schemas.microsoft.com/office/word/2010/wordprocessingDrawing" xmlns:wp="http://schemas.openxmlformats.org/drawingml/2006/wordprocessingDrawing" xmlns:w10="urn:schemas-microsoft-com:office:word" xmlns:w="http://schemas.openxmlformats.org/wordprocessingml/2006/main" xmlns:w14="http://schemas.microsoft.com/office/word/2010/wordml" xmlns:w15="http://schemas.microsoft.com/office/word/2012/wordml" xmlns:wpg="http://schemas.microsoft.com/office/word/2010/wordprocessingGroup" xmlns:wpi="http://schemas.microsoft.com/office/word/2010/wordprocessingInk" xmlns:wne="http://schemas.microsoft.com/office/word/2006/wordml" xmlns:wps="http://schemas.microsoft.com/office/word/2010/wordprocessingShape" mc:Ignorable="w14 w15 wp14">
   <w:endnote w:type="separator" w:id="-1">
     <w:p>
       <w:pPr>
@@ -8337,7 +8107,7 @@
 </file>
 
 <file path=word/footer1.xml><?xml version="1.0" encoding="utf-8"?>
-<w:ftr xmlns:wpc="http://schemas.microsoft.com/office/word/2010/wordprocessingCanvas" xmlns:cx="http://schemas.microsoft.com/office/drawing/2014/chartex" xmlns:cx1="http://schemas.microsoft.com/office/drawing/2015/9/8/chartex" xmlns:cx2="http://schemas.microsoft.com/office/drawing/2015/10/21/chartex" xmlns:cx3="http://schemas.microsoft.com/office/drawing/2016/5/9/chartex" xmlns:cx4="http://schemas.microsoft.com/office/drawing/2016/5/10/chartex" xmlns:cx5="http://schemas.microsoft.com/office/drawing/2016/5/11/chartex" xmlns:cx6="http://schemas.microsoft.com/office/drawing/2016/5/12/chartex" xmlns:cx7="http://schemas.microsoft.com/office/drawing/2016/5/13/chartex" xmlns:cx8="http://schemas.microsoft.com/office/drawing/2016/5/14/chartex" xmlns:mc="http://schemas.openxmlformats.org/markup-compatibility/2006" xmlns:aink="http://schemas.microsoft.com/office/drawing/2016/ink" xmlns:am3d="http://schemas.microsoft.com/office/drawing/2017/model3d" xmlns:o="urn:schemas-microsoft-com:office:office" xmlns:r="http://schemas.openxmlformats.org/officeDocument/2006/relationships" xmlns:m="http://schemas.openxmlformats.org/officeDocument/2006/math" xmlns:v="urn:schemas-microsoft-com:vml" xmlns:wp14="http://schemas.microsoft.com/office/word/2010/wordprocessingDrawing" xmlns:wp="http://schemas.openxmlformats.org/drawingml/2006/wordprocessingDrawing" xmlns:w10="urn:schemas-microsoft-com:office:word" xmlns:w="http://schemas.openxmlformats.org/wordprocessingml/2006/main" xmlns:w14="http://schemas.microsoft.com/office/word/2010/wordml" xmlns:w15="http://schemas.microsoft.com/office/word/2012/wordml" xmlns:w16cid="http://schemas.microsoft.com/office/word/2016/wordml/cid" xmlns:w16se="http://schemas.microsoft.com/office/word/2015/wordml/symex" xmlns:wpg="http://schemas.microsoft.com/office/word/2010/wordprocessingGroup" xmlns:wpi="http://schemas.microsoft.com/office/word/2010/wordprocessingInk" xmlns:wne="http://schemas.microsoft.com/office/word/2006/wordml" xmlns:wps="http://schemas.microsoft.com/office/word/2010/wordprocessingShape" mc:Ignorable="w14 w15 w16se w16cid wp14">
+<w:ftr xmlns:wpc="http://schemas.microsoft.com/office/word/2010/wordprocessingCanvas" xmlns:mc="http://schemas.openxmlformats.org/markup-compatibility/2006" xmlns:o="urn:schemas-microsoft-com:office:office" xmlns:r="http://schemas.openxmlformats.org/officeDocument/2006/relationships" xmlns:m="http://schemas.openxmlformats.org/officeDocument/2006/math" xmlns:v="urn:schemas-microsoft-com:vml" xmlns:wp14="http://schemas.microsoft.com/office/word/2010/wordprocessingDrawing" xmlns:wp="http://schemas.openxmlformats.org/drawingml/2006/wordprocessingDrawing" xmlns:w10="urn:schemas-microsoft-com:office:word" xmlns:w="http://schemas.openxmlformats.org/wordprocessingml/2006/main" xmlns:w14="http://schemas.microsoft.com/office/word/2010/wordml" xmlns:w15="http://schemas.microsoft.com/office/word/2012/wordml" xmlns:wpg="http://schemas.microsoft.com/office/word/2010/wordprocessingGroup" xmlns:wpi="http://schemas.microsoft.com/office/word/2010/wordprocessingInk" xmlns:wne="http://schemas.microsoft.com/office/word/2006/wordml" xmlns:wps="http://schemas.microsoft.com/office/word/2010/wordprocessingShape" mc:Ignorable="w14 w15 wp14">
   <w:sdt>
     <w:sdtPr>
       <w:id w:val="-1033808104"/>
@@ -8374,7 +8144,7 @@
           <w:rPr>
             <w:noProof/>
           </w:rPr>
-          <w:t>1</w:t>
+          <w:t>12</w:t>
         </w:r>
         <w:r>
           <w:rPr>
@@ -8404,7 +8174,7 @@
 </file>
 
 <file path=word/footnotes.xml><?xml version="1.0" encoding="utf-8"?>
-<w:footnotes xmlns:wpc="http://schemas.microsoft.com/office/word/2010/wordprocessingCanvas" xmlns:cx="http://schemas.microsoft.com/office/drawing/2014/chartex" xmlns:cx1="http://schemas.microsoft.com/office/drawing/2015/9/8/chartex" xmlns:cx2="http://schemas.microsoft.com/office/drawing/2015/10/21/chartex" xmlns:cx3="http://schemas.microsoft.com/office/drawing/2016/5/9/chartex" xmlns:cx4="http://schemas.microsoft.com/office/drawing/2016/5/10/chartex" xmlns:cx5="http://schemas.microsoft.com/office/drawing/2016/5/11/chartex" xmlns:cx6="http://schemas.microsoft.com/office/drawing/2016/5/12/chartex" xmlns:cx7="http://schemas.microsoft.com/office/drawing/2016/5/13/chartex" xmlns:cx8="http://schemas.microsoft.com/office/drawing/2016/5/14/chartex" xmlns:mc="http://schemas.openxmlformats.org/markup-compatibility/2006" xmlns:aink="http://schemas.microsoft.com/office/drawing/2016/ink" xmlns:am3d="http://schemas.microsoft.com/office/drawing/2017/model3d" xmlns:o="urn:schemas-microsoft-com:office:office" xmlns:r="http://schemas.openxmlformats.org/officeDocument/2006/relationships" xmlns:m="http://schemas.openxmlformats.org/officeDocument/2006/math" xmlns:v="urn:schemas-microsoft-com:vml" xmlns:wp14="http://schemas.microsoft.com/office/word/2010/wordprocessingDrawing" xmlns:wp="http://schemas.openxmlformats.org/drawingml/2006/wordprocessingDrawing" xmlns:w10="urn:schemas-microsoft-com:office:word" xmlns:w="http://schemas.openxmlformats.org/wordprocessingml/2006/main" xmlns:w14="http://schemas.microsoft.com/office/word/2010/wordml" xmlns:w15="http://schemas.microsoft.com/office/word/2012/wordml" xmlns:w16cid="http://schemas.microsoft.com/office/word/2016/wordml/cid" xmlns:w16se="http://schemas.microsoft.com/office/word/2015/wordml/symex" xmlns:wpg="http://schemas.microsoft.com/office/word/2010/wordprocessingGroup" xmlns:wpi="http://schemas.microsoft.com/office/word/2010/wordprocessingInk" xmlns:wne="http://schemas.microsoft.com/office/word/2006/wordml" xmlns:wps="http://schemas.microsoft.com/office/word/2010/wordprocessingShape" mc:Ignorable="w14 w15 w16se w16cid wp14">
+<w:footnotes xmlns:wpc="http://schemas.microsoft.com/office/word/2010/wordprocessingCanvas" xmlns:mc="http://schemas.openxmlformats.org/markup-compatibility/2006" xmlns:o="urn:schemas-microsoft-com:office:office" xmlns:r="http://schemas.openxmlformats.org/officeDocument/2006/relationships" xmlns:m="http://schemas.openxmlformats.org/officeDocument/2006/math" xmlns:v="urn:schemas-microsoft-com:vml" xmlns:wp14="http://schemas.microsoft.com/office/word/2010/wordprocessingDrawing" xmlns:wp="http://schemas.openxmlformats.org/drawingml/2006/wordprocessingDrawing" xmlns:w10="urn:schemas-microsoft-com:office:word" xmlns:w="http://schemas.openxmlformats.org/wordprocessingml/2006/main" xmlns:w14="http://schemas.microsoft.com/office/word/2010/wordml" xmlns:w15="http://schemas.microsoft.com/office/word/2012/wordml" xmlns:wpg="http://schemas.microsoft.com/office/word/2010/wordprocessingGroup" xmlns:wpi="http://schemas.microsoft.com/office/word/2010/wordprocessingInk" xmlns:wne="http://schemas.microsoft.com/office/word/2006/wordml" xmlns:wps="http://schemas.microsoft.com/office/word/2010/wordprocessingShape" mc:Ignorable="w14 w15 wp14">
   <w:footnote w:type="separator" w:id="-1">
     <w:p>
       <w:pPr>
@@ -8429,7 +8199,7 @@
 </file>
 
 <file path=word/numbering.xml><?xml version="1.0" encoding="utf-8"?>
-<w:numbering xmlns:wpc="http://schemas.microsoft.com/office/word/2010/wordprocessingCanvas" xmlns:cx="http://schemas.microsoft.com/office/drawing/2014/chartex" xmlns:cx1="http://schemas.microsoft.com/office/drawing/2015/9/8/chartex" xmlns:cx2="http://schemas.microsoft.com/office/drawing/2015/10/21/chartex" xmlns:cx3="http://schemas.microsoft.com/office/drawing/2016/5/9/chartex" xmlns:cx4="http://schemas.microsoft.com/office/drawing/2016/5/10/chartex" xmlns:cx5="http://schemas.microsoft.com/office/drawing/2016/5/11/chartex" xmlns:cx6="http://schemas.microsoft.com/office/drawing/2016/5/12/chartex" xmlns:cx7="http://schemas.microsoft.com/office/drawing/2016/5/13/chartex" xmlns:cx8="http://schemas.microsoft.com/office/drawing/2016/5/14/chartex" xmlns:mc="http://schemas.openxmlformats.org/markup-compatibility/2006" xmlns:aink="http://schemas.microsoft.com/office/drawing/2016/ink" xmlns:am3d="http://schemas.microsoft.com/office/drawing/2017/model3d" xmlns:o="urn:schemas-microsoft-com:office:office" xmlns:r="http://schemas.openxmlformats.org/officeDocument/2006/relationships" xmlns:m="http://schemas.openxmlformats.org/officeDocument/2006/math" xmlns:v="urn:schemas-microsoft-com:vml" xmlns:wp14="http://schemas.microsoft.com/office/word/2010/wordprocessingDrawing" xmlns:wp="http://schemas.openxmlformats.org/drawingml/2006/wordprocessingDrawing" xmlns:w10="urn:schemas-microsoft-com:office:word" xmlns:w="http://schemas.openxmlformats.org/wordprocessingml/2006/main" xmlns:w14="http://schemas.microsoft.com/office/word/2010/wordml" xmlns:w15="http://schemas.microsoft.com/office/word/2012/wordml" xmlns:w16cid="http://schemas.microsoft.com/office/word/2016/wordml/cid" xmlns:w16se="http://schemas.microsoft.com/office/word/2015/wordml/symex" xmlns:wpg="http://schemas.microsoft.com/office/word/2010/wordprocessingGroup" xmlns:wpi="http://schemas.microsoft.com/office/word/2010/wordprocessingInk" xmlns:wne="http://schemas.microsoft.com/office/word/2006/wordml" xmlns:wps="http://schemas.microsoft.com/office/word/2010/wordprocessingShape" mc:Ignorable="w14 w15 w16se w16cid wp14">
+<w:numbering xmlns:wpc="http://schemas.microsoft.com/office/word/2010/wordprocessingCanvas" xmlns:mc="http://schemas.openxmlformats.org/markup-compatibility/2006" xmlns:o="urn:schemas-microsoft-com:office:office" xmlns:r="http://schemas.openxmlformats.org/officeDocument/2006/relationships" xmlns:m="http://schemas.openxmlformats.org/officeDocument/2006/math" xmlns:v="urn:schemas-microsoft-com:vml" xmlns:wp14="http://schemas.microsoft.com/office/word/2010/wordprocessingDrawing" xmlns:wp="http://schemas.openxmlformats.org/drawingml/2006/wordprocessingDrawing" xmlns:w10="urn:schemas-microsoft-com:office:word" xmlns:w="http://schemas.openxmlformats.org/wordprocessingml/2006/main" xmlns:w14="http://schemas.microsoft.com/office/word/2010/wordml" xmlns:w15="http://schemas.microsoft.com/office/word/2012/wordml" xmlns:wpg="http://schemas.microsoft.com/office/word/2010/wordprocessingGroup" xmlns:wpi="http://schemas.microsoft.com/office/word/2010/wordprocessingInk" xmlns:wne="http://schemas.microsoft.com/office/word/2006/wordml" xmlns:wps="http://schemas.microsoft.com/office/word/2010/wordprocessingShape" mc:Ignorable="w14 w15 wp14">
   <w:numPicBullet w:numPicBulletId="0">
     <w:pict>
       <v:shapetype id="_x0000_t75" coordsize="21600,21600" o:spt="75" o:preferrelative="t" path="m@4@5l@4@11@9@11@9@5xe" filled="f" stroked="f">
@@ -8451,7 +8221,7 @@
         <v:path o:extrusionok="f" gradientshapeok="t" o:connecttype="rect"/>
         <o:lock v:ext="edit" aspectratio="t"/>
       </v:shapetype>
-      <v:shape id="_x0000_i1056" type="#_x0000_t75" style="width:11.4pt;height:11.4pt" o:bullet="t">
+      <v:shape id="_x0000_i1027" type="#_x0000_t75" style="width:11.5pt;height:11.5pt" o:bullet="t">
         <v:imagedata r:id="rId1" o:title="mso98EC"/>
       </v:shape>
     </w:pict>
@@ -10866,7 +10636,7 @@
 </file>
 
 <file path=word/styles.xml><?xml version="1.0" encoding="utf-8"?>
-<w:styles xmlns:mc="http://schemas.openxmlformats.org/markup-compatibility/2006" xmlns:r="http://schemas.openxmlformats.org/officeDocument/2006/relationships" xmlns:w="http://schemas.openxmlformats.org/wordprocessingml/2006/main" xmlns:w14="http://schemas.microsoft.com/office/word/2010/wordml" xmlns:w15="http://schemas.microsoft.com/office/word/2012/wordml" xmlns:w16cid="http://schemas.microsoft.com/office/word/2016/wordml/cid" xmlns:w16se="http://schemas.microsoft.com/office/word/2015/wordml/symex" mc:Ignorable="w14 w15 w16se w16cid">
+<w:styles xmlns:mc="http://schemas.openxmlformats.org/markup-compatibility/2006" xmlns:r="http://schemas.openxmlformats.org/officeDocument/2006/relationships" xmlns:w="http://schemas.openxmlformats.org/wordprocessingml/2006/main" xmlns:w14="http://schemas.microsoft.com/office/word/2010/wordml" xmlns:w15="http://schemas.microsoft.com/office/word/2012/wordml" mc:Ignorable="w14 w15">
   <w:docDefaults>
     <w:rPrDefault>
       <w:rPr>
@@ -10882,7 +10652,7 @@
       </w:pPr>
     </w:pPrDefault>
   </w:docDefaults>
-  <w:latentStyles w:defLockedState="0" w:defUIPriority="99" w:defSemiHidden="0" w:defUnhideWhenUsed="0" w:defQFormat="0" w:count="375">
+  <w:latentStyles w:defLockedState="0" w:defUIPriority="99" w:defSemiHidden="0" w:defUnhideWhenUsed="0" w:defQFormat="0" w:count="371">
     <w:lsdException w:name="Normal" w:uiPriority="0" w:qFormat="1"/>
     <w:lsdException w:name="heading 1" w:uiPriority="9" w:qFormat="1"/>
     <w:lsdException w:name="heading 2" w:semiHidden="1" w:uiPriority="9" w:unhideWhenUsed="1" w:qFormat="1"/>
@@ -11254,10 +11024,6 @@
     <w:lsdException w:name="List Table 5 Dark Accent 6" w:uiPriority="50"/>
     <w:lsdException w:name="List Table 6 Colorful Accent 6" w:uiPriority="51"/>
     <w:lsdException w:name="List Table 7 Colorful Accent 6" w:uiPriority="52"/>
-    <w:lsdException w:name="Mention" w:semiHidden="1" w:unhideWhenUsed="1"/>
-    <w:lsdException w:name="Smart Hyperlink" w:semiHidden="1" w:unhideWhenUsed="1"/>
-    <w:lsdException w:name="Hashtag" w:semiHidden="1" w:unhideWhenUsed="1"/>
-    <w:lsdException w:name="Unresolved Mention" w:semiHidden="1" w:unhideWhenUsed="1"/>
   </w:latentStyles>
   <w:style w:type="paragraph" w:default="1" w:styleId="Normal">
     <w:name w:val="Normal"/>
@@ -11502,7 +11268,7 @@
       <w:lang w:val="en-US"/>
     </w:rPr>
   </w:style>
-  <w:style w:type="character" w:styleId="UnresolvedMention">
+  <w:style w:type="character" w:customStyle="1" w:styleId="UnresolvedMention">
     <w:name w:val="Unresolved Mention"/>
     <w:basedOn w:val="DefaultParagraphFont"/>
     <w:uiPriority w:val="99"/>
@@ -11812,7 +11578,7 @@
 </file>
 
 <file path=customXml/itemProps1.xml><?xml version="1.0" encoding="utf-8"?>
-<ds:datastoreItem xmlns:ds="http://schemas.openxmlformats.org/officeDocument/2006/customXml" ds:itemID="{601F537B-189E-4139-8AD7-ABBE9C2FA6FF}">
+<ds:datastoreItem xmlns:ds="http://schemas.openxmlformats.org/officeDocument/2006/customXml" ds:itemID="{ECA17C44-DE3B-4FA8-948D-0084E59A9144}">
   <ds:schemaRefs>
     <ds:schemaRef ds:uri="http://schemas.openxmlformats.org/officeDocument/2006/bibliography"/>
   </ds:schemaRefs>
